--- a/4_Diari/Luca_Fumasoli_Diario_2022_07_10.docx
+++ b/4_Diari/Luca_Fumasoli_Diario_2022_07_10.docx
@@ -221,7 +221,29 @@
               <w:rPr>
                 <w:bCs/>
               </w:rPr>
-              <w:t>Teoria qualità e testing.</w:t>
+              <w:t xml:space="preserve">Un docente ci ha spiegato che cartelle si devono aggiornare a </w:t>
+            </w:r>
+            <w:proofErr w:type="spellStart"/>
+            <w:r>
+              <w:rPr>
+                <w:bCs/>
+              </w:rPr>
+              <w:t>github</w:t>
+            </w:r>
+            <w:proofErr w:type="spellEnd"/>
+            <w:r>
+              <w:rPr>
+                <w:bCs/>
+              </w:rPr>
+              <w:t xml:space="preserve"> per</w:t>
+            </w:r>
+            <w:bookmarkStart w:id="0" w:name="_GoBack"/>
+            <w:bookmarkEnd w:id="0"/>
+            <w:r>
+              <w:rPr>
+                <w:bCs/>
+              </w:rPr>
+              <w:t xml:space="preserve"> non dover aggiungere l’intero progetto ogni volta.</w:t>
             </w:r>
           </w:p>
         </w:tc>
@@ -239,9 +261,16 @@
           <w:p>
             <w:pPr>
               <w:pStyle w:val="Nessunaspaziatura"/>
+              <w:rPr>
+                <w:b w:val="0"/>
+              </w:rPr>
             </w:pPr>
-            <w:bookmarkStart w:id="0" w:name="_GoBack"/>
-            <w:bookmarkEnd w:id="0"/>
+            <w:r>
+              <w:rPr>
+                <w:b w:val="0"/>
+              </w:rPr>
+              <w:t>08:40 – 09:10</w:t>
+            </w:r>
           </w:p>
         </w:tc>
         <w:tc>
@@ -260,6 +289,143 @@
                 <w:bCs/>
               </w:rPr>
             </w:pPr>
+            <w:r>
+              <w:rPr>
+                <w:bCs/>
+              </w:rPr>
+              <w:t>Teoria agile</w:t>
+            </w:r>
+          </w:p>
+        </w:tc>
+      </w:tr>
+      <w:tr>
+        <w:trPr>
+          <w:cnfStyle w:val="000000100000" w:firstRow="0" w:lastRow="0" w:firstColumn="0" w:lastColumn="0" w:oddVBand="0" w:evenVBand="0" w:oddHBand="1" w:evenHBand="0" w:firstRowFirstColumn="0" w:firstRowLastColumn="0" w:lastRowFirstColumn="0" w:lastRowLastColumn="0"/>
+        </w:trPr>
+        <w:tc>
+          <w:tcPr>
+            <w:cnfStyle w:val="001000000000" w:firstRow="0" w:lastRow="0" w:firstColumn="1" w:lastColumn="0" w:oddVBand="0" w:evenVBand="0" w:oddHBand="0" w:evenHBand="0" w:firstRowFirstColumn="0" w:firstRowLastColumn="0" w:lastRowFirstColumn="0" w:lastRowLastColumn="0"/>
+            <w:tcW w:w="5066" w:type="dxa"/>
+            <w:tcBorders>
+              <w:right w:val="single" w:sz="4" w:space="0" w:color="auto"/>
+            </w:tcBorders>
+            <w:shd w:val="clear" w:color="auto" w:fill="auto"/>
+          </w:tcPr>
+          <w:p>
+            <w:pPr>
+              <w:pStyle w:val="Nessunaspaziatura"/>
+              <w:rPr>
+                <w:b w:val="0"/>
+              </w:rPr>
+            </w:pPr>
+            <w:r>
+              <w:rPr>
+                <w:b w:val="0"/>
+              </w:rPr>
+              <w:t>09:10 – 11:35</w:t>
+            </w:r>
+          </w:p>
+        </w:tc>
+        <w:tc>
+          <w:tcPr>
+            <w:tcW w:w="4788" w:type="dxa"/>
+            <w:tcBorders>
+              <w:left w:val="single" w:sz="4" w:space="0" w:color="auto"/>
+            </w:tcBorders>
+          </w:tcPr>
+          <w:p>
+            <w:pPr>
+              <w:shd w:val="clear" w:color="auto" w:fill="FFFFFF"/>
+              <w:spacing w:before="100" w:beforeAutospacing="1" w:after="100" w:afterAutospacing="1" w:line="240" w:lineRule="auto"/>
+              <w:cnfStyle w:val="000000100000" w:firstRow="0" w:lastRow="0" w:firstColumn="0" w:lastColumn="0" w:oddVBand="0" w:evenVBand="0" w:oddHBand="1" w:evenHBand="0" w:firstRowFirstColumn="0" w:firstRowLastColumn="0" w:lastRowFirstColumn="0" w:lastRowLastColumn="0"/>
+              <w:rPr>
+                <w:bCs/>
+              </w:rPr>
+            </w:pPr>
+            <w:r>
+              <w:rPr>
+                <w:bCs/>
+              </w:rPr>
+              <w:t xml:space="preserve">Finito la parte di progettazione della documentazione ed ho sistemato i </w:t>
+            </w:r>
+            <w:proofErr w:type="spellStart"/>
+            <w:r>
+              <w:rPr>
+                <w:bCs/>
+              </w:rPr>
+              <w:t>footer</w:t>
+            </w:r>
+            <w:proofErr w:type="spellEnd"/>
+            <w:r>
+              <w:rPr>
+                <w:bCs/>
+              </w:rPr>
+              <w:t xml:space="preserve"> e gli </w:t>
+            </w:r>
+            <w:proofErr w:type="spellStart"/>
+            <w:r>
+              <w:rPr>
+                <w:bCs/>
+              </w:rPr>
+              <w:t>header</w:t>
+            </w:r>
+            <w:proofErr w:type="spellEnd"/>
+            <w:r>
+              <w:rPr>
+                <w:bCs/>
+              </w:rPr>
+              <w:t>.</w:t>
+            </w:r>
+          </w:p>
+        </w:tc>
+      </w:tr>
+      <w:tr>
+        <w:tc>
+          <w:tcPr>
+            <w:cnfStyle w:val="001000000000" w:firstRow="0" w:lastRow="0" w:firstColumn="1" w:lastColumn="0" w:oddVBand="0" w:evenVBand="0" w:oddHBand="0" w:evenHBand="0" w:firstRowFirstColumn="0" w:firstRowLastColumn="0" w:lastRowFirstColumn="0" w:lastRowLastColumn="0"/>
+            <w:tcW w:w="5066" w:type="dxa"/>
+            <w:tcBorders>
+              <w:right w:val="single" w:sz="4" w:space="0" w:color="auto"/>
+            </w:tcBorders>
+            <w:shd w:val="clear" w:color="auto" w:fill="auto"/>
+          </w:tcPr>
+          <w:p>
+            <w:pPr>
+              <w:pStyle w:val="Nessunaspaziatura"/>
+              <w:rPr>
+                <w:b w:val="0"/>
+              </w:rPr>
+            </w:pPr>
+            <w:r>
+              <w:rPr>
+                <w:b w:val="0"/>
+              </w:rPr>
+              <w:t>13:15 – 14:20</w:t>
+            </w:r>
+          </w:p>
+        </w:tc>
+        <w:tc>
+          <w:tcPr>
+            <w:tcW w:w="4788" w:type="dxa"/>
+            <w:tcBorders>
+              <w:left w:val="single" w:sz="4" w:space="0" w:color="auto"/>
+            </w:tcBorders>
+          </w:tcPr>
+          <w:p>
+            <w:pPr>
+              <w:shd w:val="clear" w:color="auto" w:fill="FFFFFF"/>
+              <w:spacing w:before="100" w:beforeAutospacing="1" w:after="100" w:afterAutospacing="1" w:line="240" w:lineRule="auto"/>
+              <w:cnfStyle w:val="000000000000" w:firstRow="0" w:lastRow="0" w:firstColumn="0" w:lastColumn="0" w:oddVBand="0" w:evenVBand="0" w:oddHBand="0" w:evenHBand="0" w:firstRowFirstColumn="0" w:firstRowLastColumn="0" w:lastRowFirstColumn="0" w:lastRowLastColumn="0"/>
+              <w:rPr>
+                <w:bCs/>
+              </w:rPr>
+            </w:pPr>
+            <w:r>
+              <w:rPr>
+                <w:bCs/>
+              </w:rPr>
+              <w:t>Ho creato il progetto con Michael ed abbiamo iniziato ad informarci sulle basi che ci servono per il progetto.</w:t>
+            </w:r>
           </w:p>
         </w:tc>
       </w:tr>
@@ -323,13 +489,75 @@
               <w:rPr>
                 <w:b w:val="0"/>
               </w:rPr>
-              <w:t>Nessun problema riscontrato</w:t>
-            </w:r>
-            <w:r>
-              <w:rPr>
-                <w:b w:val="0"/>
-              </w:rPr>
-              <w:t>.</w:t>
+              <w:t xml:space="preserve">Gli </w:t>
+            </w:r>
+            <w:proofErr w:type="spellStart"/>
+            <w:r>
+              <w:rPr>
+                <w:b w:val="0"/>
+              </w:rPr>
+              <w:t>header</w:t>
+            </w:r>
+            <w:proofErr w:type="spellEnd"/>
+            <w:r>
+              <w:rPr>
+                <w:b w:val="0"/>
+              </w:rPr>
+              <w:t xml:space="preserve"> ed i </w:t>
+            </w:r>
+            <w:proofErr w:type="spellStart"/>
+            <w:r>
+              <w:rPr>
+                <w:b w:val="0"/>
+              </w:rPr>
+              <w:t>footer</w:t>
+            </w:r>
+            <w:proofErr w:type="spellEnd"/>
+            <w:r>
+              <w:rPr>
+                <w:b w:val="0"/>
+              </w:rPr>
+              <w:t xml:space="preserve"> avevano dimensioni diverse siccome ci serviva una pagina A3 orizzontale per il diagramma di flusso. Per risolvere il problema ho dovuto scollegare gli </w:t>
+            </w:r>
+            <w:proofErr w:type="spellStart"/>
+            <w:r>
+              <w:rPr>
+                <w:b w:val="0"/>
+              </w:rPr>
+              <w:t>header</w:t>
+            </w:r>
+            <w:proofErr w:type="spellEnd"/>
+            <w:r>
+              <w:rPr>
+                <w:b w:val="0"/>
+              </w:rPr>
+              <w:t xml:space="preserve"> ed i </w:t>
+            </w:r>
+            <w:proofErr w:type="spellStart"/>
+            <w:r>
+              <w:rPr>
+                <w:b w:val="0"/>
+              </w:rPr>
+              <w:t>footer</w:t>
+            </w:r>
+            <w:proofErr w:type="spellEnd"/>
+            <w:r>
+              <w:rPr>
+                <w:b w:val="0"/>
+              </w:rPr>
+              <w:t xml:space="preserve"> da quelli precedenti per le prime pagine dopo un</w:t>
+            </w:r>
+            <w:r>
+              <w:rPr>
+                <w:b w:val="0"/>
+              </w:rPr>
+              <w:t>a</w:t>
+            </w:r>
+            <w:r>
+              <w:rPr>
+                <w:b w:val="0"/>
+              </w:rPr>
+              <w:t xml:space="preserve"> interruzione e poi aggiornare il campo del numero della pagina.</w:t>
             </w:r>
           </w:p>
         </w:tc>
@@ -396,35 +624,7 @@
                 <w:b w:val="0"/>
                 <w:bCs w:val="0"/>
               </w:rPr>
-              <w:t>In linea con</w:t>
-            </w:r>
-            <w:r>
-              <w:rPr>
-                <w:b w:val="0"/>
-                <w:bCs w:val="0"/>
-              </w:rPr>
-              <w:t xml:space="preserve"> la</w:t>
-            </w:r>
-            <w:r>
-              <w:rPr>
-                <w:b w:val="0"/>
-                <w:bCs w:val="0"/>
-              </w:rPr>
-              <w:t xml:space="preserve"> p</w:t>
-            </w:r>
-            <w:r>
-              <w:rPr>
-                <w:b w:val="0"/>
-                <w:bCs w:val="0"/>
-              </w:rPr>
-              <w:t>ia</w:t>
-            </w:r>
-            <w:r>
-              <w:rPr>
-                <w:b w:val="0"/>
-                <w:bCs w:val="0"/>
-              </w:rPr>
-              <w:t>nificazione.</w:t>
+              <w:t>Leggermente indietro rispetto la pianificazione.</w:t>
             </w:r>
           </w:p>
         </w:tc>
@@ -489,7 +689,39 @@
               <w:rPr>
                 <w:b w:val="0"/>
               </w:rPr>
-              <w:t>Iniziare a creare il progetto</w:t>
+              <w:t>R</w:t>
+            </w:r>
+            <w:r>
+              <w:rPr>
+                <w:b w:val="0"/>
+              </w:rPr>
+              <w:t xml:space="preserve">iuscire a muovere </w:t>
+            </w:r>
+            <w:proofErr w:type="spellStart"/>
+            <w:r>
+              <w:rPr>
+                <w:b w:val="0"/>
+              </w:rPr>
+              <w:t>Pac</w:t>
+            </w:r>
+            <w:proofErr w:type="spellEnd"/>
+            <w:r>
+              <w:rPr>
+                <w:b w:val="0"/>
+              </w:rPr>
+              <w:t>-Man</w:t>
+            </w:r>
+            <w:r>
+              <w:rPr>
+                <w:b w:val="0"/>
+              </w:rPr>
+              <w:t xml:space="preserve"> per la griglia di gioco</w:t>
+            </w:r>
+            <w:r>
+              <w:rPr>
+                <w:b w:val="0"/>
+              </w:rPr>
+              <w:t>.</w:t>
             </w:r>
           </w:p>
         </w:tc>
@@ -2835,7 +3067,7 @@
 </file>
 
 <file path=customXml/itemProps1.xml><?xml version="1.0" encoding="utf-8"?>
-<ds:datastoreItem xmlns:ds="http://schemas.openxmlformats.org/officeDocument/2006/customXml" ds:itemID="{1C934F6C-BA7F-47D7-B6E8-987FEA7EA5FA}">
+<ds:datastoreItem xmlns:ds="http://schemas.openxmlformats.org/officeDocument/2006/customXml" ds:itemID="{99916135-6E13-4331-A272-B2808523683E}">
   <ds:schemaRefs>
     <ds:schemaRef ds:uri="http://schemas.openxmlformats.org/officeDocument/2006/bibliography"/>
   </ds:schemaRefs>

--- a/4_Diari/Luca_Fumasoli_Diario_2022_07_10.docx
+++ b/4_Diari/Luca_Fumasoli_Diario_2022_07_10.docx
@@ -235,15 +235,7 @@
               <w:rPr>
                 <w:bCs/>
               </w:rPr>
-              <w:t xml:space="preserve"> per</w:t>
-            </w:r>
-            <w:bookmarkStart w:id="0" w:name="_GoBack"/>
-            <w:bookmarkEnd w:id="0"/>
-            <w:r>
-              <w:rPr>
-                <w:bCs/>
-              </w:rPr>
-              <w:t xml:space="preserve"> non dover aggiungere l’intero progetto ogni volta.</w:t>
+              <w:t xml:space="preserve"> per non dover aggiungere l’intero progetto ogni volta.</w:t>
             </w:r>
           </w:p>
         </w:tc>
@@ -400,8 +392,16 @@
               <w:rPr>
                 <w:b w:val="0"/>
               </w:rPr>
-              <w:t>13:15 – 14:20</w:t>
-            </w:r>
+              <w:t>13:15 – 14:</w:t>
+            </w:r>
+            <w:r>
+              <w:rPr>
+                <w:b w:val="0"/>
+              </w:rPr>
+              <w:t>35</w:t>
+            </w:r>
+            <w:bookmarkStart w:id="0" w:name="_GoBack"/>
+            <w:bookmarkEnd w:id="0"/>
           </w:p>
         </w:tc>
         <w:tc>
@@ -3067,7 +3067,7 @@
 </file>
 
 <file path=customXml/itemProps1.xml><?xml version="1.0" encoding="utf-8"?>
-<ds:datastoreItem xmlns:ds="http://schemas.openxmlformats.org/officeDocument/2006/customXml" ds:itemID="{99916135-6E13-4331-A272-B2808523683E}">
+<ds:datastoreItem xmlns:ds="http://schemas.openxmlformats.org/officeDocument/2006/customXml" ds:itemID="{706B56DB-F982-4A3F-9C00-8184F4017A28}">
   <ds:schemaRefs>
     <ds:schemaRef ds:uri="http://schemas.openxmlformats.org/officeDocument/2006/bibliography"/>
   </ds:schemaRefs>
